--- a/doc/周报/项目周报/项目周报[易拉罐学习论坛]（三）.docx
+++ b/doc/周报/项目周报/项目周报[易拉罐学习论坛]（三）.docx
@@ -1229,14 +1229,7 @@
                 <w:rFonts w:hint="eastAsia"/>
                 <w:color w:val="0070C0"/>
               </w:rPr>
-              <w:t>-</w:t>
-            </w:r>
-            <w:r>
-              <w:rPr>
-                <w:rFonts w:hint="eastAsia"/>
-                <w:color w:val="0070C0"/>
-              </w:rPr>
-              <w:t>1</w:t>
+              <w:t>-1</w:t>
             </w:r>
             <w:r>
               <w:rPr>
@@ -1361,14 +1354,7 @@
                 <w:rFonts w:hint="eastAsia"/>
                 <w:color w:val="0070C0"/>
               </w:rPr>
-              <w:t>前台静态页</w:t>
-            </w:r>
-            <w:r>
-              <w:rPr>
-                <w:rFonts w:hint="eastAsia"/>
-                <w:color w:val="0070C0"/>
-              </w:rPr>
-              <w:t>编码</w:t>
+              <w:t>前台静态页编码</w:t>
             </w:r>
           </w:p>
         </w:tc>
@@ -2111,56 +2097,7 @@
                 <w:rFonts w:hint="eastAsia"/>
                 <w:color w:val="0070C0"/>
               </w:rPr>
-              <w:t>2016-</w:t>
-            </w:r>
-            <w:r>
-              <w:rPr>
-                <w:rFonts w:hint="eastAsia"/>
-                <w:color w:val="0070C0"/>
-              </w:rPr>
-              <w:t>11</w:t>
-            </w:r>
-            <w:r>
-              <w:rPr>
-                <w:rFonts w:hint="eastAsia"/>
-                <w:color w:val="0070C0"/>
-              </w:rPr>
-              <w:t>-</w:t>
-            </w:r>
-            <w:r>
-              <w:rPr>
-                <w:rFonts w:hint="eastAsia"/>
-                <w:color w:val="0070C0"/>
-              </w:rPr>
-              <w:t>21</w:t>
-            </w:r>
-            <w:r>
-              <w:rPr>
-                <w:rFonts w:hint="eastAsia"/>
-                <w:color w:val="0070C0"/>
-              </w:rPr>
-              <w:t>~2016-</w:t>
-            </w:r>
-            <w:r>
-              <w:rPr>
-                <w:rFonts w:hint="eastAsia"/>
-                <w:color w:val="0070C0"/>
-              </w:rPr>
-              <w:t>11</w:t>
-            </w:r>
-            <w:r>
-              <w:rPr>
-                <w:rFonts w:hint="eastAsia"/>
-                <w:color w:val="0070C0"/>
-              </w:rPr>
-              <w:t>-</w:t>
-            </w:r>
-            <w:r>
-              <w:rPr>
-                <w:rFonts w:hint="eastAsia"/>
-                <w:color w:val="0070C0"/>
-              </w:rPr>
-              <w:t>24</w:t>
+              <w:t>2016-11-21~2016-11-24</w:t>
             </w:r>
           </w:p>
         </w:tc>
@@ -2223,19 +2160,21 @@
                 <w:color w:val="0070C0"/>
               </w:rPr>
             </w:pPr>
-            <w:r>
-              <w:rPr>
-                <w:rFonts w:hint="eastAsia"/>
-                <w:color w:val="0070C0"/>
-              </w:rPr>
-              <w:t>2.</w:t>
-            </w:r>
-            <w:r>
-              <w:rPr>
-                <w:rFonts w:hint="eastAsia"/>
-                <w:color w:val="0070C0"/>
-              </w:rPr>
-              <w:t>实现首页动态生成和项目管理模块的功能编码</w:t>
+            <w:bookmarkStart w:id="0" w:name="_GoBack"/>
+            <w:bookmarkEnd w:id="0"/>
+            <w:r>
+              <w:rPr>
+                <w:rFonts w:hint="eastAsia"/>
+                <w:color w:val="0070C0"/>
+              </w:rPr>
+              <w:t>3.</w:t>
+            </w:r>
+            <w:r>
+              <w:rPr>
+                <w:rFonts w:hint="eastAsia"/>
+                <w:color w:val="0070C0"/>
+              </w:rPr>
+              <w:t>创建好数据库，实现后台功能编码</w:t>
             </w:r>
           </w:p>
         </w:tc>
@@ -2257,14 +2196,7 @@
                 <w:rFonts w:hint="eastAsia"/>
                 <w:color w:val="0070C0"/>
               </w:rPr>
-              <w:t>2016-</w:t>
-            </w:r>
-            <w:r>
-              <w:rPr>
-                <w:rFonts w:hint="eastAsia"/>
-                <w:color w:val="0070C0"/>
-              </w:rPr>
-              <w:t>11-21~2016-11-24</w:t>
+              <w:t>2016-11-21~2016-11-24</w:t>
             </w:r>
           </w:p>
         </w:tc>
@@ -2286,7 +2218,7 @@
                 <w:rFonts w:hint="eastAsia"/>
                 <w:color w:val="0070C0"/>
               </w:rPr>
-              <w:t>崔天月</w:t>
+              <w:t>骆静静</w:t>
             </w:r>
           </w:p>
         </w:tc>
@@ -2332,14 +2264,14 @@
                 <w:rFonts w:hint="eastAsia"/>
                 <w:color w:val="0070C0"/>
               </w:rPr>
-              <w:t>3.</w:t>
-            </w:r>
-            <w:r>
-              <w:rPr>
-                <w:rFonts w:hint="eastAsia"/>
-                <w:color w:val="0070C0"/>
-              </w:rPr>
-              <w:t>创建好数据库，实现后台功能编码</w:t>
+              <w:t>4.</w:t>
+            </w:r>
+            <w:r>
+              <w:rPr>
+                <w:rFonts w:hint="eastAsia"/>
+                <w:color w:val="0070C0"/>
+              </w:rPr>
+              <w:t>后台代码跟进</w:t>
             </w:r>
           </w:p>
         </w:tc>
@@ -2383,7 +2315,14 @@
                 <w:rFonts w:hint="eastAsia"/>
                 <w:color w:val="0070C0"/>
               </w:rPr>
-              <w:t>骆静静</w:t>
+              <w:t>梁玉冬，田源</w:t>
+            </w:r>
+            <w:r>
+              <w:rPr>
+                <w:rFonts w:hint="eastAsia"/>
+                <w:color w:val="0070C0"/>
+              </w:rPr>
+              <w:t>，王彤彤</w:t>
             </w:r>
           </w:p>
         </w:tc>
@@ -2429,110 +2368,6 @@
                 <w:rFonts w:hint="eastAsia"/>
                 <w:color w:val="0070C0"/>
               </w:rPr>
-              <w:t>4.</w:t>
-            </w:r>
-            <w:r>
-              <w:rPr>
-                <w:rFonts w:hint="eastAsia"/>
-                <w:color w:val="0070C0"/>
-              </w:rPr>
-              <w:t>后台代码跟进</w:t>
-            </w:r>
-          </w:p>
-        </w:tc>
-        <w:tc>
-          <w:tcPr>
-            <w:tcW w:w="2410" w:type="dxa"/>
-          </w:tcPr>
-          <w:p>
-            <w:pPr>
-              <w:pStyle w:val="1"/>
-              <w:spacing w:line="240" w:lineRule="auto"/>
-              <w:ind w:firstLineChars="0" w:firstLine="0"/>
-              <w:rPr>
-                <w:color w:val="0070C0"/>
-              </w:rPr>
-            </w:pPr>
-            <w:r>
-              <w:rPr>
-                <w:rFonts w:hint="eastAsia"/>
-                <w:color w:val="0070C0"/>
-              </w:rPr>
-              <w:t>2016-11-21~2016-11-24</w:t>
-            </w:r>
-          </w:p>
-        </w:tc>
-        <w:tc>
-          <w:tcPr>
-            <w:tcW w:w="1417" w:type="dxa"/>
-          </w:tcPr>
-          <w:p>
-            <w:pPr>
-              <w:pStyle w:val="1"/>
-              <w:spacing w:line="240" w:lineRule="auto"/>
-              <w:ind w:firstLineChars="0" w:firstLine="0"/>
-              <w:rPr>
-                <w:color w:val="0070C0"/>
-              </w:rPr>
-            </w:pPr>
-            <w:r>
-              <w:rPr>
-                <w:rFonts w:hint="eastAsia"/>
-                <w:color w:val="0070C0"/>
-              </w:rPr>
-              <w:t>梁玉冬，田源</w:t>
-            </w:r>
-            <w:r>
-              <w:rPr>
-                <w:rFonts w:hint="eastAsia"/>
-                <w:color w:val="0070C0"/>
-              </w:rPr>
-              <w:t>，王彤彤</w:t>
-            </w:r>
-          </w:p>
-        </w:tc>
-        <w:tc>
-          <w:tcPr>
-            <w:tcW w:w="1610" w:type="dxa"/>
-          </w:tcPr>
-          <w:p>
-            <w:pPr>
-              <w:pStyle w:val="1"/>
-              <w:spacing w:line="240" w:lineRule="auto"/>
-              <w:ind w:firstLineChars="0" w:firstLine="0"/>
-              <w:rPr>
-                <w:color w:val="0070C0"/>
-              </w:rPr>
-            </w:pPr>
-            <w:r>
-              <w:rPr>
-                <w:rFonts w:hint="eastAsia"/>
-                <w:color w:val="0070C0"/>
-              </w:rPr>
-              <w:t>未完成</w:t>
-            </w:r>
-          </w:p>
-        </w:tc>
-      </w:tr>
-      <w:tr>
-        <w:tc>
-          <w:tcPr>
-            <w:tcW w:w="3085" w:type="dxa"/>
-          </w:tcPr>
-          <w:p>
-            <w:pPr>
-              <w:pStyle w:val="1"/>
-              <w:spacing w:line="240" w:lineRule="auto"/>
-              <w:ind w:firstLineChars="0" w:firstLine="0"/>
-              <w:rPr>
-                <w:color w:val="0070C0"/>
-              </w:rPr>
-            </w:pPr>
-            <w:r>
-              <w:rPr>
-                <w:rFonts w:hint="eastAsia"/>
-                <w:color w:val="0070C0"/>
-              </w:rPr>
               <w:t>5.</w:t>
             </w:r>
             <w:r>
@@ -2612,10 +2447,7 @@
         </w:tc>
       </w:tr>
     </w:tbl>
-    <w:p>
-      <w:bookmarkStart w:id="0" w:name="_GoBack"/>
-      <w:bookmarkEnd w:id="0"/>
-    </w:p>
+    <w:p/>
     <w:sectPr>
       <w:pgSz w:w="11906" w:h="16838"/>
       <w:pgMar w:top="1440" w:right="1800" w:bottom="1440" w:left="1800" w:header="851" w:footer="992" w:gutter="0"/>
@@ -2968,7 +2800,7 @@
     <w:lsdException w:name="Table Web 1" w:semiHidden="1" w:unhideWhenUsed="1"/>
     <w:lsdException w:name="Table Web 2" w:semiHidden="1" w:unhideWhenUsed="1"/>
     <w:lsdException w:name="Table Web 3" w:semiHidden="1" w:unhideWhenUsed="1"/>
-    <w:lsdException w:name="Table Grid" w:semiHidden="1" w:unhideWhenUsed="1" w:qFormat="1"/>
+    <w:lsdException w:name="Table Grid" w:qFormat="1"/>
     <w:lsdException w:name="Table Theme" w:semiHidden="1" w:unhideWhenUsed="1"/>
     <w:lsdException w:name="Placeholder Text" w:semiHidden="1" w:uiPriority="99"/>
     <w:lsdException w:name="No Spacing" w:uiPriority="99"/>

--- a/doc/周报/项目周报/项目周报[易拉罐学习论坛]（三）.docx
+++ b/doc/周报/项目周报/项目周报[易拉罐学习论坛]（三）.docx
@@ -1169,6 +1169,7 @@
                 <w:color w:val="0070C0"/>
               </w:rPr>
             </w:pPr>
+            <w:bookmarkStart w:id="0" w:name="_GoBack" w:colFirst="0" w:colLast="4"/>
             <w:r>
               <w:rPr>
                 <w:rFonts w:hint="eastAsia"/>
@@ -1870,6 +1871,7 @@
           </w:p>
         </w:tc>
       </w:tr>
+      <w:bookmarkEnd w:id="0"/>
     </w:tbl>
     <w:p>
       <w:pPr>
@@ -2097,7 +2099,78 @@
                 <w:rFonts w:hint="eastAsia"/>
                 <w:color w:val="0070C0"/>
               </w:rPr>
-              <w:t>2016-11-21~2016-11-24</w:t>
+              <w:t>201</w:t>
+            </w:r>
+            <w:r>
+              <w:rPr>
+                <w:color w:val="0070C0"/>
+              </w:rPr>
+              <w:t>7</w:t>
+            </w:r>
+            <w:r>
+              <w:rPr>
+                <w:rFonts w:hint="eastAsia"/>
+                <w:color w:val="0070C0"/>
+              </w:rPr>
+              <w:t>-</w:t>
+            </w:r>
+            <w:r>
+              <w:rPr>
+                <w:color w:val="0070C0"/>
+              </w:rPr>
+              <w:t>5</w:t>
+            </w:r>
+            <w:r>
+              <w:rPr>
+                <w:rFonts w:hint="eastAsia"/>
+                <w:color w:val="0070C0"/>
+              </w:rPr>
+              <w:t>-2</w:t>
+            </w:r>
+            <w:r>
+              <w:rPr>
+                <w:color w:val="0070C0"/>
+              </w:rPr>
+              <w:t>2</w:t>
+            </w:r>
+            <w:r>
+              <w:rPr>
+                <w:rFonts w:hint="eastAsia"/>
+                <w:color w:val="0070C0"/>
+              </w:rPr>
+              <w:t>~201</w:t>
+            </w:r>
+            <w:r>
+              <w:rPr>
+                <w:color w:val="0070C0"/>
+              </w:rPr>
+              <w:t>7</w:t>
+            </w:r>
+            <w:r>
+              <w:rPr>
+                <w:rFonts w:hint="eastAsia"/>
+                <w:color w:val="0070C0"/>
+              </w:rPr>
+              <w:t>-</w:t>
+            </w:r>
+            <w:r>
+              <w:rPr>
+                <w:color w:val="0070C0"/>
+              </w:rPr>
+              <w:t>6</w:t>
+            </w:r>
+            <w:r>
+              <w:rPr>
+                <w:rFonts w:hint="eastAsia"/>
+                <w:color w:val="0070C0"/>
+              </w:rPr>
+              <w:t>-</w:t>
+            </w:r>
+            <w:r>
+              <w:rPr>
+                <w:color w:val="0070C0"/>
+              </w:rPr>
+              <w:t>4</w:t>
             </w:r>
           </w:p>
         </w:tc>
@@ -2119,7 +2192,7 @@
                 <w:rFonts w:hint="eastAsia"/>
                 <w:color w:val="0070C0"/>
               </w:rPr>
-              <w:t>黄婷灵，张宇晗，王彤彤</w:t>
+              <w:t>黄婷灵，张宇晗</w:t>
             </w:r>
           </w:p>
         </w:tc>
@@ -2160,8 +2233,6 @@
                 <w:color w:val="0070C0"/>
               </w:rPr>
             </w:pPr>
-            <w:bookmarkStart w:id="0" w:name="_GoBack"/>
-            <w:bookmarkEnd w:id="0"/>
             <w:r>
               <w:rPr>
                 <w:rFonts w:hint="eastAsia"/>
@@ -2196,7 +2267,79 @@
                 <w:rFonts w:hint="eastAsia"/>
                 <w:color w:val="0070C0"/>
               </w:rPr>
-              <w:t>2016-11-21~2016-11-24</w:t>
+              <w:t>201</w:t>
+            </w:r>
+            <w:r>
+              <w:rPr>
+                <w:color w:val="0070C0"/>
+              </w:rPr>
+              <w:t>7</w:t>
+            </w:r>
+            <w:r>
+              <w:rPr>
+                <w:rFonts w:hint="eastAsia"/>
+                <w:color w:val="0070C0"/>
+              </w:rPr>
+              <w:t>-</w:t>
+            </w:r>
+            <w:r>
+              <w:rPr>
+                <w:color w:val="0070C0"/>
+              </w:rPr>
+              <w:t>5</w:t>
+            </w:r>
+            <w:r>
+              <w:rPr>
+                <w:rFonts w:hint="eastAsia"/>
+                <w:color w:val="0070C0"/>
+              </w:rPr>
+              <w:t>-</w:t>
+            </w:r>
+            <w:r>
+              <w:rPr>
+                <w:color w:val="0070C0"/>
+              </w:rPr>
+              <w:t>22</w:t>
+            </w:r>
+            <w:r>
+              <w:rPr>
+                <w:rFonts w:hint="eastAsia"/>
+                <w:color w:val="0070C0"/>
+              </w:rPr>
+              <w:t>~201</w:t>
+            </w:r>
+            <w:r>
+              <w:rPr>
+                <w:color w:val="0070C0"/>
+              </w:rPr>
+              <w:t>7</w:t>
+            </w:r>
+            <w:r>
+              <w:rPr>
+                <w:rFonts w:hint="eastAsia"/>
+                <w:color w:val="0070C0"/>
+              </w:rPr>
+              <w:t>-</w:t>
+            </w:r>
+            <w:r>
+              <w:rPr>
+                <w:color w:val="0070C0"/>
+              </w:rPr>
+              <w:t>6</w:t>
+            </w:r>
+            <w:r>
+              <w:rPr>
+                <w:rFonts w:hint="eastAsia"/>
+                <w:color w:val="0070C0"/>
+              </w:rPr>
+              <w:t>-</w:t>
+            </w:r>
+            <w:r>
+              <w:rPr>
+                <w:rFonts w:hint="eastAsia"/>
+                <w:color w:val="0070C0"/>
+              </w:rPr>
+              <w:t>4</w:t>
             </w:r>
           </w:p>
         </w:tc>
@@ -2293,7 +2436,72 @@
                 <w:rFonts w:hint="eastAsia"/>
                 <w:color w:val="0070C0"/>
               </w:rPr>
-              <w:t>2016-11-21~2016-11-24</w:t>
+              <w:t>201</w:t>
+            </w:r>
+            <w:r>
+              <w:rPr>
+                <w:color w:val="0070C0"/>
+              </w:rPr>
+              <w:t>7</w:t>
+            </w:r>
+            <w:r>
+              <w:rPr>
+                <w:rFonts w:hint="eastAsia"/>
+                <w:color w:val="0070C0"/>
+              </w:rPr>
+              <w:t>-</w:t>
+            </w:r>
+            <w:r>
+              <w:rPr>
+                <w:color w:val="0070C0"/>
+              </w:rPr>
+              <w:t>5</w:t>
+            </w:r>
+            <w:r>
+              <w:rPr>
+                <w:rFonts w:hint="eastAsia"/>
+                <w:color w:val="0070C0"/>
+              </w:rPr>
+              <w:t>-</w:t>
+            </w:r>
+            <w:r>
+              <w:rPr>
+                <w:color w:val="0070C0"/>
+              </w:rPr>
+              <w:t>22</w:t>
+            </w:r>
+            <w:r>
+              <w:rPr>
+                <w:rFonts w:hint="eastAsia"/>
+                <w:color w:val="0070C0"/>
+              </w:rPr>
+              <w:t>~201</w:t>
+            </w:r>
+            <w:r>
+              <w:rPr>
+                <w:color w:val="0070C0"/>
+              </w:rPr>
+              <w:t>7</w:t>
+            </w:r>
+            <w:r>
+              <w:rPr>
+                <w:rFonts w:hint="eastAsia"/>
+                <w:color w:val="0070C0"/>
+              </w:rPr>
+              <w:t>-</w:t>
+            </w:r>
+            <w:r>
+              <w:rPr>
+                <w:color w:val="0070C0"/>
+              </w:rPr>
+              <w:t>6</w:t>
+            </w:r>
+            <w:r>
+              <w:rPr>
+                <w:rFonts w:hint="eastAsia"/>
+                <w:color w:val="0070C0"/>
+              </w:rPr>
+              <w:t>-4</w:t>
             </w:r>
           </w:p>
         </w:tc>
@@ -2397,7 +2605,72 @@
                 <w:rFonts w:hint="eastAsia"/>
                 <w:color w:val="0070C0"/>
               </w:rPr>
-              <w:t>2016-11-21~2016-11-24</w:t>
+              <w:t>201</w:t>
+            </w:r>
+            <w:r>
+              <w:rPr>
+                <w:color w:val="0070C0"/>
+              </w:rPr>
+              <w:t>7</w:t>
+            </w:r>
+            <w:r>
+              <w:rPr>
+                <w:rFonts w:hint="eastAsia"/>
+                <w:color w:val="0070C0"/>
+              </w:rPr>
+              <w:t>-</w:t>
+            </w:r>
+            <w:r>
+              <w:rPr>
+                <w:color w:val="0070C0"/>
+              </w:rPr>
+              <w:t>5</w:t>
+            </w:r>
+            <w:r>
+              <w:rPr>
+                <w:rFonts w:hint="eastAsia"/>
+                <w:color w:val="0070C0"/>
+              </w:rPr>
+              <w:t>-</w:t>
+            </w:r>
+            <w:r>
+              <w:rPr>
+                <w:color w:val="0070C0"/>
+              </w:rPr>
+              <w:t>22</w:t>
+            </w:r>
+            <w:r>
+              <w:rPr>
+                <w:rFonts w:hint="eastAsia"/>
+                <w:color w:val="0070C0"/>
+              </w:rPr>
+              <w:t>~201</w:t>
+            </w:r>
+            <w:r>
+              <w:rPr>
+                <w:color w:val="0070C0"/>
+              </w:rPr>
+              <w:t>7</w:t>
+            </w:r>
+            <w:r>
+              <w:rPr>
+                <w:rFonts w:hint="eastAsia"/>
+                <w:color w:val="0070C0"/>
+              </w:rPr>
+              <w:t>-</w:t>
+            </w:r>
+            <w:r>
+              <w:rPr>
+                <w:color w:val="0070C0"/>
+              </w:rPr>
+              <w:t>6</w:t>
+            </w:r>
+            <w:r>
+              <w:rPr>
+                <w:rFonts w:hint="eastAsia"/>
+                <w:color w:val="0070C0"/>
+              </w:rPr>
+              <w:t>-4</w:t>
             </w:r>
           </w:p>
         </w:tc>
